--- a/New Microsoft Word Document (2).docx
+++ b/New Microsoft Word Document (2).docx
@@ -4,85 +4,230 @@
   <w:body>
     <w:p>
       <w:pPr>
-        <w:pStyle w:val="ListParagraph"/>
-        <w:rPr>
+        <w:jc w:val="center"/>
+        <w:rPr>
+          <w:rFonts w:cstheme="minorHAnsi"/>
           <w:b/>
           <w:sz w:val="28"/>
           <w:szCs w:val="28"/>
-          <w:u w:val="single"/>
-          <w:lang w:val="en-US"/>
-        </w:rPr>
-      </w:pPr>
-      <w:proofErr w:type="gramStart"/>
-      <w:r>
-        <w:rPr>
+          <w:lang w:val="en-US"/>
+        </w:rPr>
+      </w:pPr>
+      <w:r>
+        <w:rPr>
+          <w:rFonts w:cstheme="minorHAnsi"/>
           <w:b/>
           <w:sz w:val="28"/>
           <w:szCs w:val="28"/>
-          <w:u w:val="single"/>
-          <w:lang w:val="en-US"/>
-        </w:rPr>
-        <w:t>communication</w:t>
-      </w:r>
+          <w:lang w:val="en-US"/>
+        </w:rPr>
+        <w:t>THE FOUR C´s OF COMMUNICATION</w:t>
+      </w:r>
+    </w:p>
+    <w:p>
+      <w:pPr>
+        <w:pStyle w:val="ListParagraph"/>
+        <w:numPr>
+          <w:ilvl w:val="0"/>
+          <w:numId w:val="2"/>
+        </w:numPr>
+        <w:spacing w:line="256" w:lineRule="auto"/>
+        <w:jc w:val="center"/>
+        <w:rPr>
+          <w:rFonts w:cstheme="minorHAnsi"/>
+          <w:sz w:val="28"/>
+          <w:szCs w:val="28"/>
+          <w:lang w:val="en-US"/>
+        </w:rPr>
+      </w:pPr>
       <w:bookmarkStart w:id="0" w:name="_GoBack"/>
-      <w:bookmarkEnd w:id="0"/>
-      <w:proofErr w:type="gramEnd"/>
-    </w:p>
-    <w:p>
-      <w:pPr>
-        <w:pStyle w:val="ListParagraph"/>
-        <w:rPr>
+      <w:r>
+        <w:rPr>
+          <w:rFonts w:cstheme="minorHAnsi"/>
+          <w:sz w:val="28"/>
+          <w:szCs w:val="28"/>
+          <w:lang w:val="en-US"/>
+        </w:rPr>
+        <w:t>Clear</w:t>
+      </w:r>
+    </w:p>
+    <w:bookmarkEnd w:id="0"/>
+    <w:p>
+      <w:pPr>
+        <w:pStyle w:val="ListParagraph"/>
+        <w:numPr>
+          <w:ilvl w:val="0"/>
+          <w:numId w:val="2"/>
+        </w:numPr>
+        <w:spacing w:line="256" w:lineRule="auto"/>
+        <w:jc w:val="center"/>
+        <w:rPr>
+          <w:rFonts w:cstheme="minorHAnsi"/>
+          <w:sz w:val="28"/>
+          <w:szCs w:val="28"/>
+          <w:lang w:val="en-US"/>
+        </w:rPr>
+      </w:pPr>
+      <w:r>
+        <w:rPr>
+          <w:rFonts w:cstheme="minorHAnsi"/>
+          <w:sz w:val="28"/>
+          <w:szCs w:val="28"/>
+          <w:lang w:val="en-US"/>
+        </w:rPr>
+        <w:t>Complete</w:t>
+      </w:r>
+    </w:p>
+    <w:p>
+      <w:pPr>
+        <w:pStyle w:val="ListParagraph"/>
+        <w:numPr>
+          <w:ilvl w:val="0"/>
+          <w:numId w:val="2"/>
+        </w:numPr>
+        <w:spacing w:line="256" w:lineRule="auto"/>
+        <w:jc w:val="center"/>
+        <w:rPr>
+          <w:rFonts w:cstheme="minorHAnsi"/>
+          <w:sz w:val="28"/>
+          <w:szCs w:val="28"/>
+          <w:lang w:val="en-US"/>
+        </w:rPr>
+      </w:pPr>
+      <w:r>
+        <w:rPr>
+          <w:rFonts w:cstheme="minorHAnsi"/>
+          <w:sz w:val="28"/>
+          <w:szCs w:val="28"/>
+          <w:lang w:val="en-US"/>
+        </w:rPr>
+        <w:t>Correct</w:t>
+      </w:r>
+    </w:p>
+    <w:p>
+      <w:pPr>
+        <w:pStyle w:val="ListParagraph"/>
+        <w:numPr>
+          <w:ilvl w:val="0"/>
+          <w:numId w:val="2"/>
+        </w:numPr>
+        <w:spacing w:line="256" w:lineRule="auto"/>
+        <w:jc w:val="center"/>
+        <w:rPr>
+          <w:rFonts w:cstheme="minorHAnsi"/>
+          <w:sz w:val="28"/>
+          <w:szCs w:val="28"/>
+          <w:lang w:val="en-US"/>
+        </w:rPr>
+      </w:pPr>
+      <w:r>
+        <w:rPr>
+          <w:rFonts w:cstheme="minorHAnsi"/>
+          <w:sz w:val="28"/>
+          <w:szCs w:val="28"/>
+          <w:lang w:val="en-US"/>
+        </w:rPr>
+        <w:t xml:space="preserve">Climate </w:t>
+      </w:r>
+    </w:p>
+    <w:p>
+      <w:pPr>
+        <w:jc w:val="center"/>
+        <w:rPr>
+          <w:rFonts w:cstheme="minorHAnsi"/>
           <w:b/>
           <w:sz w:val="28"/>
           <w:szCs w:val="28"/>
-          <w:u w:val="single"/>
-          <w:lang w:val="en-US"/>
-        </w:rPr>
-      </w:pPr>
-      <w:r>
-        <w:rPr>
+          <w:lang w:val="en-US"/>
+        </w:rPr>
+      </w:pPr>
+    </w:p>
+    <w:p>
+      <w:pPr>
+        <w:jc w:val="center"/>
+        <w:rPr>
+          <w:rFonts w:cstheme="minorHAnsi"/>
           <w:b/>
           <w:sz w:val="28"/>
           <w:szCs w:val="28"/>
-          <w:u w:val="single"/>
-          <w:lang w:val="en-US"/>
-        </w:rPr>
-        <w:t>4c´s of communication</w:t>
-      </w:r>
-    </w:p>
-    <w:p>
-      <w:pPr>
-        <w:pStyle w:val="ListParagraph"/>
-        <w:rPr>
-          <w:sz w:val="28"/>
-          <w:szCs w:val="28"/>
-          <w:lang w:val="en-US"/>
-        </w:rPr>
-      </w:pPr>
-      <w:r>
-        <w:rPr>
-          <w:sz w:val="28"/>
-          <w:szCs w:val="28"/>
-          <w:lang w:val="en-US"/>
-        </w:rPr>
-        <w:t>Correctness</w:t>
-      </w:r>
-    </w:p>
-    <w:p>
-      <w:pPr>
-        <w:pStyle w:val="ListParagraph"/>
-        <w:numPr>
-          <w:ilvl w:val="0"/>
-          <w:numId w:val="1"/>
-        </w:numPr>
-        <w:rPr>
-          <w:sz w:val="28"/>
-          <w:szCs w:val="28"/>
-          <w:lang w:val="en-US"/>
-        </w:rPr>
-      </w:pPr>
-      <w:r>
-        <w:rPr>
+          <w:lang w:val="en-US"/>
+        </w:rPr>
+      </w:pPr>
+      <w:r>
+        <w:rPr>
+          <w:rFonts w:cstheme="minorHAnsi"/>
+          <w:b/>
+          <w:sz w:val="28"/>
+          <w:szCs w:val="28"/>
+          <w:lang w:val="en-US"/>
+        </w:rPr>
+        <w:t>CORRECTNESS</w:t>
+      </w:r>
+    </w:p>
+    <w:p>
+      <w:pPr>
+        <w:rPr>
+          <w:rFonts w:cstheme="minorHAnsi"/>
+          <w:sz w:val="28"/>
+          <w:szCs w:val="28"/>
+          <w:lang w:val="en-US"/>
+        </w:rPr>
+      </w:pPr>
+      <w:r>
+        <w:rPr>
+          <w:rFonts w:cstheme="minorHAnsi"/>
+          <w:sz w:val="28"/>
+          <w:szCs w:val="28"/>
+          <w:lang w:val="en-US"/>
+        </w:rPr>
+        <w:t>Grammar, spelling and accurate information plays a vital role in order to have a communication that is correct.</w:t>
+      </w:r>
+    </w:p>
+    <w:p>
+      <w:pPr>
+        <w:rPr>
+          <w:rFonts w:cstheme="minorHAnsi"/>
+          <w:sz w:val="28"/>
+          <w:szCs w:val="28"/>
+          <w:lang w:val="en-US"/>
+        </w:rPr>
+      </w:pPr>
+      <w:r>
+        <w:rPr>
+          <w:rFonts w:cstheme="minorHAnsi"/>
+          <w:sz w:val="28"/>
+          <w:szCs w:val="28"/>
+          <w:lang w:val="en-US"/>
+        </w:rPr>
+        <w:t>Instead of too much of information, be clear with the grammar, sentences, p</w:t>
+      </w:r>
+      <w:r>
+        <w:rPr>
+          <w:rFonts w:cstheme="minorHAnsi"/>
+          <w:sz w:val="28"/>
+          <w:szCs w:val="28"/>
+          <w:lang w:val="en-US"/>
+        </w:rPr>
+        <w:t>unctuations and capital letters</w:t>
+      </w:r>
+    </w:p>
+    <w:p>
+      <w:pPr>
+        <w:pStyle w:val="ListParagraph"/>
+        <w:numPr>
+          <w:ilvl w:val="0"/>
+          <w:numId w:val="1"/>
+        </w:numPr>
+        <w:rPr>
+          <w:rFonts w:cstheme="minorHAnsi"/>
+          <w:sz w:val="28"/>
+          <w:szCs w:val="28"/>
+          <w:lang w:val="en-US"/>
+        </w:rPr>
+      </w:pPr>
+      <w:r>
+        <w:rPr>
+          <w:rFonts w:cstheme="minorHAnsi"/>
           <w:sz w:val="28"/>
           <w:szCs w:val="28"/>
           <w:lang w:val="en-US"/>
@@ -98,13 +243,15 @@
           <w:numId w:val="1"/>
         </w:numPr>
         <w:rPr>
-          <w:sz w:val="28"/>
-          <w:szCs w:val="28"/>
-          <w:lang w:val="en-US"/>
-        </w:rPr>
-      </w:pPr>
-      <w:r>
-        <w:rPr>
+          <w:rFonts w:cstheme="minorHAnsi"/>
+          <w:sz w:val="28"/>
+          <w:szCs w:val="28"/>
+          <w:lang w:val="en-US"/>
+        </w:rPr>
+      </w:pPr>
+      <w:r>
+        <w:rPr>
+          <w:rFonts w:cstheme="minorHAnsi"/>
           <w:sz w:val="28"/>
           <w:szCs w:val="28"/>
           <w:lang w:val="en-US"/>
@@ -120,13 +267,15 @@
           <w:numId w:val="1"/>
         </w:numPr>
         <w:rPr>
-          <w:sz w:val="28"/>
-          <w:szCs w:val="28"/>
-          <w:lang w:val="en-US"/>
-        </w:rPr>
-      </w:pPr>
-      <w:r>
-        <w:rPr>
+          <w:rFonts w:cstheme="minorHAnsi"/>
+          <w:sz w:val="28"/>
+          <w:szCs w:val="28"/>
+          <w:lang w:val="en-US"/>
+        </w:rPr>
+      </w:pPr>
+      <w:r>
+        <w:rPr>
+          <w:rFonts w:cstheme="minorHAnsi"/>
           <w:sz w:val="28"/>
           <w:szCs w:val="28"/>
           <w:lang w:val="en-US"/>
@@ -142,13 +291,15 @@
           <w:numId w:val="1"/>
         </w:numPr>
         <w:rPr>
-          <w:sz w:val="28"/>
-          <w:szCs w:val="28"/>
-          <w:lang w:val="en-US"/>
-        </w:rPr>
-      </w:pPr>
-      <w:r>
-        <w:rPr>
+          <w:rFonts w:cstheme="minorHAnsi"/>
+          <w:sz w:val="28"/>
+          <w:szCs w:val="28"/>
+          <w:lang w:val="en-US"/>
+        </w:rPr>
+      </w:pPr>
+      <w:r>
+        <w:rPr>
+          <w:rFonts w:cstheme="minorHAnsi"/>
           <w:sz w:val="28"/>
           <w:szCs w:val="28"/>
           <w:lang w:val="en-US"/>
@@ -158,25 +309,118 @@
     </w:p>
     <w:p>
       <w:pPr>
-        <w:pStyle w:val="ListParagraph"/>
-        <w:rPr>
-          <w:sz w:val="28"/>
-          <w:szCs w:val="28"/>
-          <w:lang w:val="en-US"/>
-        </w:rPr>
-      </w:pPr>
-    </w:p>
-    <w:p>
-      <w:pPr>
-        <w:pStyle w:val="ListParagraph"/>
-        <w:rPr>
-          <w:sz w:val="28"/>
-          <w:szCs w:val="28"/>
-          <w:lang w:val="en-US"/>
-        </w:rPr>
-      </w:pPr>
-      <w:r>
-        <w:rPr>
+        <w:rPr>
+          <w:rFonts w:cstheme="minorHAnsi"/>
+          <w:sz w:val="28"/>
+          <w:szCs w:val="28"/>
+          <w:lang w:val="en-US"/>
+        </w:rPr>
+      </w:pPr>
+    </w:p>
+    <w:p>
+      <w:pPr>
+        <w:rPr>
+          <w:rFonts w:cstheme="minorHAnsi"/>
+          <w:sz w:val="28"/>
+          <w:szCs w:val="28"/>
+          <w:lang w:val="en-US"/>
+        </w:rPr>
+      </w:pPr>
+      <w:r>
+        <w:rPr>
+          <w:rFonts w:cstheme="minorHAnsi"/>
+          <w:sz w:val="28"/>
+          <w:szCs w:val="28"/>
+          <w:lang w:val="en-US"/>
+        </w:rPr>
+        <w:t xml:space="preserve"> </w:t>
+      </w:r>
+    </w:p>
+    <w:p>
+      <w:pPr>
+        <w:jc w:val="center"/>
+        <w:rPr>
+          <w:rFonts w:cstheme="minorHAnsi"/>
+          <w:b/>
+          <w:sz w:val="28"/>
+          <w:szCs w:val="28"/>
+          <w:lang w:val="en-US"/>
+        </w:rPr>
+      </w:pPr>
+      <w:r>
+        <w:rPr>
+          <w:rFonts w:cstheme="minorHAnsi"/>
+          <w:b/>
+          <w:sz w:val="28"/>
+          <w:szCs w:val="28"/>
+          <w:lang w:val="en-US"/>
+        </w:rPr>
+        <w:t>CLARITY</w:t>
+      </w:r>
+    </w:p>
+    <w:p>
+      <w:pPr>
+        <w:rPr>
+          <w:rFonts w:cstheme="minorHAnsi"/>
+          <w:sz w:val="28"/>
+          <w:szCs w:val="28"/>
+          <w:lang w:val="en-US"/>
+        </w:rPr>
+      </w:pPr>
+      <w:r>
+        <w:rPr>
+          <w:rFonts w:cstheme="minorHAnsi"/>
+          <w:sz w:val="28"/>
+          <w:szCs w:val="28"/>
+          <w:lang w:val="en-US"/>
+        </w:rPr>
+        <w:t>There are various components which contribute immensely in making verbal and written communication more clear like structuring, tone, choice of words, intonation(voice modulation, speed).</w:t>
+      </w:r>
+    </w:p>
+    <w:p>
+      <w:pPr>
+        <w:pStyle w:val="ListParagraph"/>
+        <w:rPr>
+          <w:rFonts w:cstheme="minorHAnsi"/>
+          <w:sz w:val="28"/>
+          <w:szCs w:val="28"/>
+          <w:lang w:val="en-US"/>
+        </w:rPr>
+      </w:pPr>
+      <w:r>
+        <w:rPr>
+          <w:rFonts w:cstheme="minorHAnsi"/>
+          <w:sz w:val="28"/>
+          <w:szCs w:val="28"/>
+          <w:lang w:val="en-US"/>
+        </w:rPr>
+        <w:t xml:space="preserve"> </w:t>
+      </w:r>
+    </w:p>
+    <w:p>
+      <w:pPr>
+        <w:pStyle w:val="ListParagraph"/>
+        <w:rPr>
+          <w:rFonts w:cstheme="minorHAnsi"/>
+          <w:sz w:val="28"/>
+          <w:szCs w:val="28"/>
+          <w:lang w:val="en-US"/>
+        </w:rPr>
+      </w:pPr>
+    </w:p>
+    <w:p>
+      <w:pPr>
+        <w:pStyle w:val="ListParagraph"/>
+        <w:rPr>
+          <w:rFonts w:cstheme="minorHAnsi"/>
+          <w:sz w:val="28"/>
+          <w:szCs w:val="28"/>
+          <w:lang w:val="en-US"/>
+        </w:rPr>
+      </w:pPr>
+      <w:r>
+        <w:rPr>
+          <w:rFonts w:cstheme="minorHAnsi"/>
           <w:sz w:val="28"/>
           <w:szCs w:val="28"/>
           <w:lang w:val="en-US"/>
@@ -192,13 +436,15 @@
           <w:numId w:val="1"/>
         </w:numPr>
         <w:rPr>
-          <w:sz w:val="28"/>
-          <w:szCs w:val="28"/>
-          <w:lang w:val="en-US"/>
-        </w:rPr>
-      </w:pPr>
-      <w:r>
-        <w:rPr>
+          <w:rFonts w:cstheme="minorHAnsi"/>
+          <w:sz w:val="28"/>
+          <w:szCs w:val="28"/>
+          <w:lang w:val="en-US"/>
+        </w:rPr>
+      </w:pPr>
+      <w:r>
+        <w:rPr>
+          <w:rFonts w:cstheme="minorHAnsi"/>
           <w:sz w:val="28"/>
           <w:szCs w:val="28"/>
           <w:lang w:val="en-US"/>
@@ -214,13 +460,15 @@
           <w:numId w:val="1"/>
         </w:numPr>
         <w:rPr>
-          <w:sz w:val="28"/>
-          <w:szCs w:val="28"/>
-          <w:lang w:val="en-US"/>
-        </w:rPr>
-      </w:pPr>
-      <w:r>
-        <w:rPr>
+          <w:rFonts w:cstheme="minorHAnsi"/>
+          <w:sz w:val="28"/>
+          <w:szCs w:val="28"/>
+          <w:lang w:val="en-US"/>
+        </w:rPr>
+      </w:pPr>
+      <w:r>
+        <w:rPr>
+          <w:rFonts w:cstheme="minorHAnsi"/>
           <w:sz w:val="28"/>
           <w:szCs w:val="28"/>
           <w:lang w:val="en-US"/>
@@ -236,13 +484,15 @@
           <w:numId w:val="1"/>
         </w:numPr>
         <w:rPr>
-          <w:sz w:val="28"/>
-          <w:szCs w:val="28"/>
-          <w:lang w:val="en-US"/>
-        </w:rPr>
-      </w:pPr>
-      <w:r>
-        <w:rPr>
+          <w:rFonts w:cstheme="minorHAnsi"/>
+          <w:sz w:val="28"/>
+          <w:szCs w:val="28"/>
+          <w:lang w:val="en-US"/>
+        </w:rPr>
+      </w:pPr>
+      <w:r>
+        <w:rPr>
+          <w:rFonts w:cstheme="minorHAnsi"/>
           <w:sz w:val="28"/>
           <w:szCs w:val="28"/>
           <w:lang w:val="en-US"/>
@@ -258,13 +508,15 @@
           <w:numId w:val="1"/>
         </w:numPr>
         <w:rPr>
-          <w:sz w:val="28"/>
-          <w:szCs w:val="28"/>
-          <w:lang w:val="en-US"/>
-        </w:rPr>
-      </w:pPr>
-      <w:r>
-        <w:rPr>
+          <w:rFonts w:cstheme="minorHAnsi"/>
+          <w:sz w:val="28"/>
+          <w:szCs w:val="28"/>
+          <w:lang w:val="en-US"/>
+        </w:rPr>
+      </w:pPr>
+      <w:r>
+        <w:rPr>
+          <w:rFonts w:cstheme="minorHAnsi"/>
           <w:sz w:val="28"/>
           <w:szCs w:val="28"/>
           <w:lang w:val="en-US"/>
@@ -280,13 +532,15 @@
           <w:numId w:val="1"/>
         </w:numPr>
         <w:rPr>
-          <w:sz w:val="28"/>
-          <w:szCs w:val="28"/>
-          <w:lang w:val="en-US"/>
-        </w:rPr>
-      </w:pPr>
-      <w:r>
-        <w:rPr>
+          <w:rFonts w:cstheme="minorHAnsi"/>
+          <w:sz w:val="28"/>
+          <w:szCs w:val="28"/>
+          <w:lang w:val="en-US"/>
+        </w:rPr>
+      </w:pPr>
+      <w:r>
+        <w:rPr>
+          <w:rFonts w:cstheme="minorHAnsi"/>
           <w:sz w:val="28"/>
           <w:szCs w:val="28"/>
           <w:lang w:val="en-US"/>
@@ -302,13 +556,15 @@
           <w:numId w:val="1"/>
         </w:numPr>
         <w:rPr>
-          <w:sz w:val="28"/>
-          <w:szCs w:val="28"/>
-          <w:lang w:val="en-US"/>
-        </w:rPr>
-      </w:pPr>
-      <w:r>
-        <w:rPr>
+          <w:rFonts w:cstheme="minorHAnsi"/>
+          <w:sz w:val="28"/>
+          <w:szCs w:val="28"/>
+          <w:lang w:val="en-US"/>
+        </w:rPr>
+      </w:pPr>
+      <w:r>
+        <w:rPr>
+          <w:rFonts w:cstheme="minorHAnsi"/>
           <w:sz w:val="28"/>
           <w:szCs w:val="28"/>
           <w:lang w:val="en-US"/>
@@ -324,13 +580,15 @@
           <w:numId w:val="1"/>
         </w:numPr>
         <w:rPr>
-          <w:sz w:val="28"/>
-          <w:szCs w:val="28"/>
-          <w:lang w:val="en-US"/>
-        </w:rPr>
-      </w:pPr>
-      <w:r>
-        <w:rPr>
+          <w:rFonts w:cstheme="minorHAnsi"/>
+          <w:sz w:val="28"/>
+          <w:szCs w:val="28"/>
+          <w:lang w:val="en-US"/>
+        </w:rPr>
+      </w:pPr>
+      <w:r>
+        <w:rPr>
+          <w:rFonts w:cstheme="minorHAnsi"/>
           <w:sz w:val="28"/>
           <w:szCs w:val="28"/>
           <w:lang w:val="en-US"/>
@@ -341,34 +599,90 @@
     <w:p>
       <w:pPr>
         <w:pStyle w:val="ListParagraph"/>
-        <w:rPr>
-          <w:sz w:val="28"/>
-          <w:szCs w:val="28"/>
-          <w:lang w:val="en-US"/>
-        </w:rPr>
-      </w:pPr>
-    </w:p>
-    <w:p>
-      <w:pPr>
-        <w:pStyle w:val="ListParagraph"/>
-        <w:rPr>
-          <w:sz w:val="28"/>
-          <w:szCs w:val="28"/>
-          <w:lang w:val="en-US"/>
-        </w:rPr>
-      </w:pPr>
-    </w:p>
-    <w:p>
-      <w:pPr>
-        <w:pStyle w:val="ListParagraph"/>
-        <w:rPr>
-          <w:sz w:val="28"/>
-          <w:szCs w:val="28"/>
-          <w:lang w:val="en-US"/>
-        </w:rPr>
-      </w:pPr>
-      <w:r>
-        <w:rPr>
+        <w:numPr>
+          <w:ilvl w:val="0"/>
+          <w:numId w:val="1"/>
+        </w:numPr>
+        <w:jc w:val="center"/>
+        <w:rPr>
+          <w:rFonts w:cstheme="minorHAnsi"/>
+          <w:b/>
+          <w:sz w:val="28"/>
+          <w:szCs w:val="28"/>
+          <w:lang w:val="en-US"/>
+        </w:rPr>
+      </w:pPr>
+      <w:r>
+        <w:rPr>
+          <w:rFonts w:cstheme="minorHAnsi"/>
+          <w:b/>
+          <w:sz w:val="28"/>
+          <w:szCs w:val="28"/>
+          <w:lang w:val="en-US"/>
+        </w:rPr>
+        <w:t>COMPLETENESS</w:t>
+      </w:r>
+    </w:p>
+    <w:p>
+      <w:pPr>
+        <w:pStyle w:val="ListParagraph"/>
+        <w:numPr>
+          <w:ilvl w:val="0"/>
+          <w:numId w:val="1"/>
+        </w:numPr>
+        <w:rPr>
+          <w:rFonts w:cstheme="minorHAnsi"/>
+          <w:sz w:val="28"/>
+          <w:szCs w:val="28"/>
+          <w:lang w:val="en-US"/>
+        </w:rPr>
+      </w:pPr>
+      <w:r>
+        <w:rPr>
+          <w:rFonts w:cstheme="minorHAnsi"/>
+          <w:sz w:val="28"/>
+          <w:szCs w:val="28"/>
+          <w:lang w:val="en-US"/>
+        </w:rPr>
+        <w:lastRenderedPageBreak/>
+        <w:t>Various channels of communication, active reading, active listening, probing techniques etc. completes the communication including paraphrasing.</w:t>
+      </w:r>
+    </w:p>
+    <w:p>
+      <w:pPr>
+        <w:pStyle w:val="ListParagraph"/>
+        <w:rPr>
+          <w:rFonts w:cstheme="minorHAnsi"/>
+          <w:sz w:val="28"/>
+          <w:szCs w:val="28"/>
+          <w:lang w:val="en-US"/>
+        </w:rPr>
+      </w:pPr>
+    </w:p>
+    <w:p>
+      <w:pPr>
+        <w:pStyle w:val="ListParagraph"/>
+        <w:rPr>
+          <w:rFonts w:cstheme="minorHAnsi"/>
+          <w:sz w:val="28"/>
+          <w:szCs w:val="28"/>
+          <w:lang w:val="en-US"/>
+        </w:rPr>
+      </w:pPr>
+    </w:p>
+    <w:p>
+      <w:pPr>
+        <w:pStyle w:val="ListParagraph"/>
+        <w:rPr>
+          <w:rFonts w:cstheme="minorHAnsi"/>
+          <w:sz w:val="28"/>
+          <w:szCs w:val="28"/>
+          <w:lang w:val="en-US"/>
+        </w:rPr>
+      </w:pPr>
+      <w:r>
+        <w:rPr>
+          <w:rFonts w:cstheme="minorHAnsi"/>
           <w:sz w:val="28"/>
           <w:szCs w:val="28"/>
           <w:lang w:val="en-US"/>
@@ -384,13 +698,15 @@
           <w:numId w:val="1"/>
         </w:numPr>
         <w:rPr>
-          <w:sz w:val="28"/>
-          <w:szCs w:val="28"/>
-          <w:lang w:val="en-US"/>
-        </w:rPr>
-      </w:pPr>
-      <w:r>
-        <w:rPr>
+          <w:rFonts w:cstheme="minorHAnsi"/>
+          <w:sz w:val="28"/>
+          <w:szCs w:val="28"/>
+          <w:lang w:val="en-US"/>
+        </w:rPr>
+      </w:pPr>
+      <w:r>
+        <w:rPr>
+          <w:rFonts w:cstheme="minorHAnsi"/>
           <w:sz w:val="28"/>
           <w:szCs w:val="28"/>
           <w:lang w:val="en-US"/>
@@ -406,13 +722,15 @@
           <w:numId w:val="1"/>
         </w:numPr>
         <w:rPr>
-          <w:sz w:val="28"/>
-          <w:szCs w:val="28"/>
-          <w:lang w:val="en-US"/>
-        </w:rPr>
-      </w:pPr>
-      <w:r>
-        <w:rPr>
+          <w:rFonts w:cstheme="minorHAnsi"/>
+          <w:sz w:val="28"/>
+          <w:szCs w:val="28"/>
+          <w:lang w:val="en-US"/>
+        </w:rPr>
+      </w:pPr>
+      <w:r>
+        <w:rPr>
+          <w:rFonts w:cstheme="minorHAnsi"/>
           <w:sz w:val="28"/>
           <w:szCs w:val="28"/>
           <w:lang w:val="en-US"/>
@@ -428,13 +746,15 @@
           <w:numId w:val="1"/>
         </w:numPr>
         <w:rPr>
-          <w:sz w:val="28"/>
-          <w:szCs w:val="28"/>
-          <w:lang w:val="en-US"/>
-        </w:rPr>
-      </w:pPr>
-      <w:r>
-        <w:rPr>
+          <w:rFonts w:cstheme="minorHAnsi"/>
+          <w:sz w:val="28"/>
+          <w:szCs w:val="28"/>
+          <w:lang w:val="en-US"/>
+        </w:rPr>
+      </w:pPr>
+      <w:r>
+        <w:rPr>
+          <w:rFonts w:cstheme="minorHAnsi"/>
           <w:sz w:val="28"/>
           <w:szCs w:val="28"/>
           <w:lang w:val="en-US"/>
@@ -444,46 +764,82 @@
     </w:p>
     <w:p>
       <w:pPr>
-        <w:rPr>
-          <w:sz w:val="28"/>
-          <w:szCs w:val="28"/>
-          <w:lang w:val="en-US"/>
-        </w:rPr>
-      </w:pPr>
-    </w:p>
-    <w:p>
-      <w:pPr>
-        <w:ind w:left="720"/>
-        <w:rPr>
-          <w:sz w:val="28"/>
-          <w:szCs w:val="28"/>
-          <w:lang w:val="en-US"/>
-        </w:rPr>
-      </w:pPr>
-      <w:r>
-        <w:rPr>
-          <w:sz w:val="28"/>
-          <w:szCs w:val="28"/>
-          <w:lang w:val="en-US"/>
-        </w:rPr>
-        <w:t>Climate</w:t>
-      </w:r>
-    </w:p>
-    <w:p>
-      <w:pPr>
-        <w:pStyle w:val="ListParagraph"/>
-        <w:numPr>
-          <w:ilvl w:val="0"/>
-          <w:numId w:val="1"/>
-        </w:numPr>
-        <w:rPr>
-          <w:sz w:val="28"/>
-          <w:szCs w:val="28"/>
-          <w:lang w:val="en-US"/>
-        </w:rPr>
-      </w:pPr>
-      <w:r>
-        <w:rPr>
+        <w:pStyle w:val="ListParagraph"/>
+        <w:numPr>
+          <w:ilvl w:val="0"/>
+          <w:numId w:val="1"/>
+        </w:numPr>
+        <w:jc w:val="center"/>
+        <w:rPr>
+          <w:rFonts w:cstheme="minorHAnsi"/>
+          <w:b/>
+          <w:sz w:val="28"/>
+          <w:szCs w:val="28"/>
+          <w:lang w:val="en-US"/>
+        </w:rPr>
+      </w:pPr>
+      <w:r>
+        <w:rPr>
+          <w:rFonts w:cstheme="minorHAnsi"/>
+          <w:b/>
+          <w:sz w:val="28"/>
+          <w:szCs w:val="28"/>
+          <w:lang w:val="en-US"/>
+        </w:rPr>
+        <w:t>CLIMATE</w:t>
+      </w:r>
+    </w:p>
+    <w:p>
+      <w:pPr>
+        <w:pStyle w:val="ListParagraph"/>
+        <w:numPr>
+          <w:ilvl w:val="0"/>
+          <w:numId w:val="1"/>
+        </w:numPr>
+        <w:rPr>
+          <w:rFonts w:cstheme="minorHAnsi"/>
+          <w:sz w:val="28"/>
+          <w:szCs w:val="28"/>
+          <w:lang w:val="en-US"/>
+        </w:rPr>
+      </w:pPr>
+      <w:r>
+        <w:rPr>
+          <w:rFonts w:cstheme="minorHAnsi"/>
+          <w:sz w:val="28"/>
+          <w:szCs w:val="28"/>
+          <w:lang w:val="en-US"/>
+        </w:rPr>
+        <w:t>For any actions that takes place, there is one dominant skill and some hidden skills that are important.</w:t>
+      </w:r>
+    </w:p>
+    <w:p>
+      <w:pPr>
+        <w:rPr>
+          <w:rFonts w:cstheme="minorHAnsi"/>
+          <w:sz w:val="28"/>
+          <w:szCs w:val="28"/>
+          <w:lang w:val="en-US"/>
+        </w:rPr>
+      </w:pPr>
+    </w:p>
+    <w:p>
+      <w:pPr>
+        <w:pStyle w:val="ListParagraph"/>
+        <w:numPr>
+          <w:ilvl w:val="0"/>
+          <w:numId w:val="1"/>
+        </w:numPr>
+        <w:rPr>
+          <w:rFonts w:cstheme="minorHAnsi"/>
+          <w:sz w:val="28"/>
+          <w:szCs w:val="28"/>
+          <w:lang w:val="en-US"/>
+        </w:rPr>
+      </w:pPr>
+      <w:r>
+        <w:rPr>
+          <w:rFonts w:cstheme="minorHAnsi"/>
           <w:sz w:val="28"/>
           <w:szCs w:val="28"/>
           <w:lang w:val="en-US"/>
@@ -499,13 +855,15 @@
           <w:numId w:val="1"/>
         </w:numPr>
         <w:rPr>
-          <w:sz w:val="28"/>
-          <w:szCs w:val="28"/>
-          <w:lang w:val="en-US"/>
-        </w:rPr>
-      </w:pPr>
-      <w:r>
-        <w:rPr>
+          <w:rFonts w:cstheme="minorHAnsi"/>
+          <w:sz w:val="28"/>
+          <w:szCs w:val="28"/>
+          <w:lang w:val="en-US"/>
+        </w:rPr>
+      </w:pPr>
+      <w:r>
+        <w:rPr>
+          <w:rFonts w:cstheme="minorHAnsi"/>
           <w:sz w:val="28"/>
           <w:szCs w:val="28"/>
           <w:lang w:val="en-US"/>
@@ -521,13 +879,15 @@
           <w:numId w:val="1"/>
         </w:numPr>
         <w:rPr>
-          <w:sz w:val="28"/>
-          <w:szCs w:val="28"/>
-          <w:lang w:val="en-US"/>
-        </w:rPr>
-      </w:pPr>
-      <w:r>
-        <w:rPr>
+          <w:rFonts w:cstheme="minorHAnsi"/>
+          <w:sz w:val="28"/>
+          <w:szCs w:val="28"/>
+          <w:lang w:val="en-US"/>
+        </w:rPr>
+      </w:pPr>
+      <w:r>
+        <w:rPr>
+          <w:rFonts w:cstheme="minorHAnsi"/>
           <w:sz w:val="28"/>
           <w:szCs w:val="28"/>
           <w:lang w:val="en-US"/>
@@ -543,13 +903,15 @@
           <w:numId w:val="1"/>
         </w:numPr>
         <w:rPr>
-          <w:sz w:val="28"/>
-          <w:szCs w:val="28"/>
-          <w:lang w:val="en-US"/>
-        </w:rPr>
-      </w:pPr>
-      <w:r>
-        <w:rPr>
+          <w:rFonts w:cstheme="minorHAnsi"/>
+          <w:sz w:val="28"/>
+          <w:szCs w:val="28"/>
+          <w:lang w:val="en-US"/>
+        </w:rPr>
+      </w:pPr>
+      <w:r>
+        <w:rPr>
+          <w:rFonts w:cstheme="minorHAnsi"/>
           <w:sz w:val="28"/>
           <w:szCs w:val="28"/>
           <w:lang w:val="en-US"/>
@@ -565,13 +927,15 @@
           <w:numId w:val="1"/>
         </w:numPr>
         <w:rPr>
-          <w:sz w:val="28"/>
-          <w:szCs w:val="28"/>
-          <w:lang w:val="en-US"/>
-        </w:rPr>
-      </w:pPr>
-      <w:r>
-        <w:rPr>
+          <w:rFonts w:cstheme="minorHAnsi"/>
+          <w:sz w:val="28"/>
+          <w:szCs w:val="28"/>
+          <w:lang w:val="en-US"/>
+        </w:rPr>
+      </w:pPr>
+      <w:r>
+        <w:rPr>
+          <w:rFonts w:cstheme="minorHAnsi"/>
           <w:sz w:val="28"/>
           <w:szCs w:val="28"/>
           <w:lang w:val="en-US"/>
@@ -587,13 +951,15 @@
           <w:numId w:val="1"/>
         </w:numPr>
         <w:rPr>
-          <w:sz w:val="28"/>
-          <w:szCs w:val="28"/>
-          <w:lang w:val="en-US"/>
-        </w:rPr>
-      </w:pPr>
-      <w:r>
-        <w:rPr>
+          <w:rFonts w:cstheme="minorHAnsi"/>
+          <w:sz w:val="28"/>
+          <w:szCs w:val="28"/>
+          <w:lang w:val="en-US"/>
+        </w:rPr>
+      </w:pPr>
+      <w:r>
+        <w:rPr>
+          <w:rFonts w:cstheme="minorHAnsi"/>
           <w:sz w:val="28"/>
           <w:szCs w:val="28"/>
           <w:lang w:val="en-US"/>
@@ -609,13 +975,15 @@
           <w:numId w:val="1"/>
         </w:numPr>
         <w:rPr>
-          <w:sz w:val="28"/>
-          <w:szCs w:val="28"/>
-          <w:lang w:val="en-US"/>
-        </w:rPr>
-      </w:pPr>
-      <w:r>
-        <w:rPr>
+          <w:rFonts w:cstheme="minorHAnsi"/>
+          <w:sz w:val="28"/>
+          <w:szCs w:val="28"/>
+          <w:lang w:val="en-US"/>
+        </w:rPr>
+      </w:pPr>
+      <w:r>
+        <w:rPr>
+          <w:rFonts w:cstheme="minorHAnsi"/>
           <w:sz w:val="28"/>
           <w:szCs w:val="28"/>
           <w:lang w:val="en-US"/>
@@ -625,6 +993,7 @@
       <w:proofErr w:type="spellStart"/>
       <w:r>
         <w:rPr>
+          <w:rFonts w:cstheme="minorHAnsi"/>
           <w:sz w:val="28"/>
           <w:szCs w:val="28"/>
           <w:lang w:val="en-US"/>
@@ -641,13 +1010,15 @@
           <w:numId w:val="1"/>
         </w:numPr>
         <w:rPr>
-          <w:sz w:val="28"/>
-          <w:szCs w:val="28"/>
-          <w:lang w:val="en-US"/>
-        </w:rPr>
-      </w:pPr>
-      <w:r>
-        <w:rPr>
+          <w:rFonts w:cstheme="minorHAnsi"/>
+          <w:sz w:val="28"/>
+          <w:szCs w:val="28"/>
+          <w:lang w:val="en-US"/>
+        </w:rPr>
+      </w:pPr>
+      <w:r>
+        <w:rPr>
+          <w:rFonts w:cstheme="minorHAnsi"/>
           <w:sz w:val="28"/>
           <w:szCs w:val="28"/>
           <w:lang w:val="en-US"/>
@@ -790,8 +1161,124 @@
       </w:rPr>
     </w:lvl>
   </w:abstractNum>
+  <w:abstractNum w:abstractNumId="1" w15:restartNumberingAfterBreak="0">
+    <w:nsid w:val="26CC2BBD"/>
+    <w:multiLevelType w:val="hybridMultilevel"/>
+    <w:tmpl w:val="76786936"/>
+    <w:lvl w:ilvl="0" w:tplc="4009000F">
+      <w:start w:val="1"/>
+      <w:numFmt w:val="decimal"/>
+      <w:lvlText w:val="%1."/>
+      <w:lvlJc w:val="left"/>
+      <w:pPr>
+        <w:ind w:left="720" w:hanging="360"/>
+      </w:pPr>
+    </w:lvl>
+    <w:lvl w:ilvl="1" w:tplc="40090019">
+      <w:start w:val="1"/>
+      <w:numFmt w:val="lowerLetter"/>
+      <w:lvlText w:val="%2."/>
+      <w:lvlJc w:val="left"/>
+      <w:pPr>
+        <w:ind w:left="1440" w:hanging="360"/>
+      </w:pPr>
+    </w:lvl>
+    <w:lvl w:ilvl="2" w:tplc="4009001B">
+      <w:start w:val="1"/>
+      <w:numFmt w:val="lowerRoman"/>
+      <w:lvlText w:val="%3."/>
+      <w:lvlJc w:val="right"/>
+      <w:pPr>
+        <w:ind w:left="2160" w:hanging="180"/>
+      </w:pPr>
+    </w:lvl>
+    <w:lvl w:ilvl="3" w:tplc="4009000F">
+      <w:start w:val="1"/>
+      <w:numFmt w:val="decimal"/>
+      <w:lvlText w:val="%4."/>
+      <w:lvlJc w:val="left"/>
+      <w:pPr>
+        <w:ind w:left="2880" w:hanging="360"/>
+      </w:pPr>
+    </w:lvl>
+    <w:lvl w:ilvl="4" w:tplc="40090019">
+      <w:start w:val="1"/>
+      <w:numFmt w:val="lowerLetter"/>
+      <w:lvlText w:val="%5."/>
+      <w:lvlJc w:val="left"/>
+      <w:pPr>
+        <w:ind w:left="3600" w:hanging="360"/>
+      </w:pPr>
+    </w:lvl>
+    <w:lvl w:ilvl="5" w:tplc="4009001B">
+      <w:start w:val="1"/>
+      <w:numFmt w:val="lowerRoman"/>
+      <w:lvlText w:val="%6."/>
+      <w:lvlJc w:val="right"/>
+      <w:pPr>
+        <w:ind w:left="4320" w:hanging="180"/>
+      </w:pPr>
+    </w:lvl>
+    <w:lvl w:ilvl="6" w:tplc="4009000F">
+      <w:start w:val="1"/>
+      <w:numFmt w:val="decimal"/>
+      <w:lvlText w:val="%7."/>
+      <w:lvlJc w:val="left"/>
+      <w:pPr>
+        <w:ind w:left="5040" w:hanging="360"/>
+      </w:pPr>
+    </w:lvl>
+    <w:lvl w:ilvl="7" w:tplc="40090019">
+      <w:start w:val="1"/>
+      <w:numFmt w:val="lowerLetter"/>
+      <w:lvlText w:val="%8."/>
+      <w:lvlJc w:val="left"/>
+      <w:pPr>
+        <w:ind w:left="5760" w:hanging="360"/>
+      </w:pPr>
+    </w:lvl>
+    <w:lvl w:ilvl="8" w:tplc="4009001B">
+      <w:start w:val="1"/>
+      <w:numFmt w:val="lowerRoman"/>
+      <w:lvlText w:val="%9."/>
+      <w:lvlJc w:val="right"/>
+      <w:pPr>
+        <w:ind w:left="6480" w:hanging="180"/>
+      </w:pPr>
+    </w:lvl>
+  </w:abstractNum>
   <w:num w:numId="1">
     <w:abstractNumId w:val="0"/>
+  </w:num>
+  <w:num w:numId="2">
+    <w:abstractNumId w:val="1"/>
+    <w:lvlOverride w:ilvl="0">
+      <w:startOverride w:val="1"/>
+    </w:lvlOverride>
+    <w:lvlOverride w:ilvl="1">
+      <w:startOverride w:val="1"/>
+    </w:lvlOverride>
+    <w:lvlOverride w:ilvl="2">
+      <w:startOverride w:val="1"/>
+    </w:lvlOverride>
+    <w:lvlOverride w:ilvl="3">
+      <w:startOverride w:val="1"/>
+    </w:lvlOverride>
+    <w:lvlOverride w:ilvl="4">
+      <w:startOverride w:val="1"/>
+    </w:lvlOverride>
+    <w:lvlOverride w:ilvl="5">
+      <w:startOverride w:val="1"/>
+    </w:lvlOverride>
+    <w:lvlOverride w:ilvl="6">
+      <w:startOverride w:val="1"/>
+    </w:lvlOverride>
+    <w:lvlOverride w:ilvl="7">
+      <w:startOverride w:val="1"/>
+    </w:lvlOverride>
+    <w:lvlOverride w:ilvl="8">
+      <w:startOverride w:val="1"/>
+    </w:lvlOverride>
   </w:num>
 </w:numbering>
 </file>
